--- a/Reinforced Learning.docx
+++ b/Reinforced Learning.docx
@@ -118,6 +118,7 @@
       </w:pPr>
       <w:r>
         <w:rPr>
+          <w:noProof/>
           <w:lang w:val="en-US"/>
         </w:rPr>
         <w:drawing>
@@ -136,7 +137,7 @@
                     <pic:cNvPicPr/>
                   </pic:nvPicPr>
                   <pic:blipFill>
-                    <a:blip r:embed="rId5"/>
+                    <a:blip r:embed="rId6"/>
                     <a:stretch>
                       <a:fillRect/>
                     </a:stretch>
@@ -178,6 +179,7 @@
       </w:pPr>
       <w:r>
         <w:rPr>
+          <w:noProof/>
           <w:lang w:val="en-US"/>
         </w:rPr>
         <w:drawing>
@@ -196,7 +198,7 @@
                     <pic:cNvPicPr/>
                   </pic:nvPicPr>
                   <pic:blipFill>
-                    <a:blip r:embed="rId6"/>
+                    <a:blip r:embed="rId7"/>
                     <a:stretch>
                       <a:fillRect/>
                     </a:stretch>
@@ -238,6 +240,7 @@
       </w:pPr>
       <w:r>
         <w:rPr>
+          <w:noProof/>
           <w:lang w:val="en-US"/>
         </w:rPr>
         <w:lastRenderedPageBreak/>
@@ -257,7 +260,7 @@
                     <pic:cNvPicPr/>
                   </pic:nvPicPr>
                   <pic:blipFill>
-                    <a:blip r:embed="rId7"/>
+                    <a:blip r:embed="rId8"/>
                     <a:stretch>
                       <a:fillRect/>
                     </a:stretch>
@@ -336,21 +339,7 @@
         <w:rPr>
           <w:lang w:val="en-US"/>
         </w:rPr>
-        <w:t xml:space="preserve">is a constant that affects the ‘future’ score that is given to a given q-table score. To explain, the </w:t>
-      </w:r>
-      <w:proofErr w:type="spellStart"/>
-      <w:r>
-        <w:rPr>
-          <w:lang w:val="en-US"/>
-        </w:rPr>
-        <w:t>maxQ</w:t>
-      </w:r>
-      <w:proofErr w:type="spellEnd"/>
-      <w:r>
-        <w:rPr>
-          <w:lang w:val="en-US"/>
-        </w:rPr>
-        <w:t xml:space="preserve"> portion of the equation looks at all future state options, finds the max score or best option and returns that q-value. This part of the equation rewards the current q-value based on good future q-values. </w:t>
+        <w:t xml:space="preserve">is a constant that affects the ‘future’ score that is given to a given q-table score. To explain, the maxQ portion of the equation looks at all future state options, finds the max score or best option and returns that q-value. This part of the equation rewards the current q-value based on good future q-values. </w:t>
       </w:r>
       <w:r>
         <w:rPr>
@@ -393,6 +382,7 @@
       </w:pPr>
       <w:r>
         <w:rPr>
+          <w:noProof/>
           <w:lang w:val="en-US"/>
         </w:rPr>
         <w:drawing>
@@ -411,7 +401,7 @@
                     <pic:cNvPicPr/>
                   </pic:nvPicPr>
                   <pic:blipFill>
-                    <a:blip r:embed="rId8"/>
+                    <a:blip r:embed="rId9"/>
                     <a:stretch>
                       <a:fillRect/>
                     </a:stretch>
@@ -552,6 +542,7 @@
         <w:rPr>
           <w:b/>
           <w:bCs/>
+          <w:noProof/>
           <w:lang w:val="en-US"/>
         </w:rPr>
         <w:drawing>
@@ -570,7 +561,7 @@
                     <pic:cNvPicPr/>
                   </pic:nvPicPr>
                   <pic:blipFill>
-                    <a:blip r:embed="rId9"/>
+                    <a:blip r:embed="rId10"/>
                     <a:stretch>
                       <a:fillRect/>
                     </a:stretch>
@@ -613,6 +604,7 @@
       </w:pPr>
       <w:r>
         <w:rPr>
+          <w:noProof/>
           <w:lang w:val="en-US"/>
         </w:rPr>
         <w:drawing>
@@ -631,7 +623,7 @@
                     <pic:cNvPicPr/>
                   </pic:nvPicPr>
                   <pic:blipFill>
-                    <a:blip r:embed="rId10"/>
+                    <a:blip r:embed="rId11"/>
                     <a:stretch>
                       <a:fillRect/>
                     </a:stretch>
@@ -683,6 +675,7 @@
         <w:rPr>
           <w:b/>
           <w:bCs/>
+          <w:noProof/>
           <w:lang w:val="en-US"/>
         </w:rPr>
         <w:drawing>
@@ -701,7 +694,7 @@
                     <pic:cNvPicPr/>
                   </pic:nvPicPr>
                   <pic:blipFill>
-                    <a:blip r:embed="rId11"/>
+                    <a:blip r:embed="rId12"/>
                     <a:stretch>
                       <a:fillRect/>
                     </a:stretch>
@@ -760,19 +753,11 @@
           <w:lang w:val="en-US"/>
         </w:rPr>
       </w:pPr>
-      <w:proofErr w:type="spellStart"/>
-      <w:r>
-        <w:rPr>
-          <w:lang w:val="en-US"/>
-        </w:rPr>
-        <w:t>Eg</w:t>
-      </w:r>
-      <w:proofErr w:type="spellEnd"/>
-      <w:r>
-        <w:rPr>
-          <w:lang w:val="en-US"/>
-        </w:rPr>
-        <w:t xml:space="preserve">: </w:t>
+      <w:r>
+        <w:rPr>
+          <w:lang w:val="en-US"/>
+        </w:rPr>
+        <w:t xml:space="preserve">Eg: </w:t>
       </w:r>
     </w:p>
     <w:p>
@@ -878,6 +863,7 @@
       </w:pPr>
       <w:r>
         <w:rPr>
+          <w:noProof/>
           <w:lang w:val="en-US"/>
         </w:rPr>
         <w:lastRenderedPageBreak/>
@@ -897,7 +883,7 @@
                     <pic:cNvPicPr/>
                   </pic:nvPicPr>
                   <pic:blipFill>
-                    <a:blip r:embed="rId10"/>
+                    <a:blip r:embed="rId11"/>
                     <a:stretch>
                       <a:fillRect/>
                     </a:stretch>
@@ -985,21 +971,7 @@
         <w:rPr>
           <w:lang w:val="en-US"/>
         </w:rPr>
-        <w:t xml:space="preserve"> This would be a modified Bellman equation without the </w:t>
-      </w:r>
-      <w:proofErr w:type="spellStart"/>
-      <w:r>
-        <w:rPr>
-          <w:lang w:val="en-US"/>
-        </w:rPr>
-        <w:t>maxQ</w:t>
-      </w:r>
-      <w:proofErr w:type="spellEnd"/>
-      <w:r>
-        <w:rPr>
-          <w:lang w:val="en-US"/>
-        </w:rPr>
-        <w:t xml:space="preserve"> component.</w:t>
+        <w:t xml:space="preserve"> This would be a modified Bellman equation without the maxQ component.</w:t>
       </w:r>
     </w:p>
     <w:p>
@@ -1085,6 +1057,7 @@
       </w:r>
       <w:r>
         <w:rPr>
+          <w:noProof/>
           <w:lang w:val="en-US"/>
         </w:rPr>
         <w:drawing>
@@ -1103,7 +1076,7 @@
                     <pic:cNvPicPr/>
                   </pic:nvPicPr>
                   <pic:blipFill>
-                    <a:blip r:embed="rId8"/>
+                    <a:blip r:embed="rId9"/>
                     <a:stretch>
                       <a:fillRect/>
                     </a:stretch>
@@ -1122,6 +1095,638 @@
             </a:graphic>
           </wp:inline>
         </w:drawing>
+      </w:r>
+    </w:p>
+    <w:p>
+      <w:pPr>
+        <w:pStyle w:val="Heading2"/>
+        <w:rPr>
+          <w:lang w:val="en-US"/>
+        </w:rPr>
+      </w:pPr>
+      <w:r>
+        <w:rPr>
+          <w:lang w:val="en-US"/>
+        </w:rPr>
+        <w:t>Code Notes:</w:t>
+      </w:r>
+    </w:p>
+    <w:p>
+      <w:pPr>
+        <w:rPr>
+          <w:lang w:val="en-US"/>
+        </w:rPr>
+      </w:pPr>
+      <w:r>
+        <w:rPr>
+          <w:lang w:val="en-US"/>
+        </w:rPr>
+        <w:t xml:space="preserve">The files of note in the repository are the </w:t>
+      </w:r>
+      <w:r>
+        <w:rPr>
+          <w:b/>
+          <w:bCs/>
+          <w:lang w:val="en-US"/>
+        </w:rPr>
+        <w:t>environment.py</w:t>
+      </w:r>
+      <w:r>
+        <w:rPr>
+          <w:lang w:val="en-US"/>
+        </w:rPr>
+        <w:t xml:space="preserve">, </w:t>
+      </w:r>
+      <w:r>
+        <w:rPr>
+          <w:b/>
+          <w:bCs/>
+          <w:lang w:val="en-US"/>
+        </w:rPr>
+        <w:t>generate_scoring.py</w:t>
+      </w:r>
+      <w:r>
+        <w:rPr>
+          <w:lang w:val="en-US"/>
+        </w:rPr>
+        <w:t xml:space="preserve">, and </w:t>
+      </w:r>
+      <w:r>
+        <w:rPr>
+          <w:b/>
+          <w:bCs/>
+          <w:lang w:val="en-US"/>
+        </w:rPr>
+        <w:t xml:space="preserve">main2.py </w:t>
+      </w:r>
+      <w:r>
+        <w:rPr>
+          <w:lang w:val="en-US"/>
+        </w:rPr>
+        <w:t xml:space="preserve">file. </w:t>
+      </w:r>
+      <w:r>
+        <w:rPr>
+          <w:lang w:val="en-US"/>
+        </w:rPr>
+        <w:t xml:space="preserve">The </w:t>
+      </w:r>
+      <w:r>
+        <w:rPr>
+          <w:b/>
+          <w:bCs/>
+          <w:lang w:val="en-US"/>
+        </w:rPr>
+        <w:t>environment.py</w:t>
+      </w:r>
+      <w:r>
+        <w:rPr>
+          <w:lang w:val="en-US"/>
+        </w:rPr>
+        <w:t xml:space="preserve"> and</w:t>
+      </w:r>
+      <w:r>
+        <w:rPr>
+          <w:lang w:val="en-US"/>
+        </w:rPr>
+        <w:t xml:space="preserve"> </w:t>
+      </w:r>
+      <w:r>
+        <w:rPr>
+          <w:b/>
+          <w:bCs/>
+          <w:lang w:val="en-US"/>
+        </w:rPr>
+        <w:t>generate_scoring.py</w:t>
+      </w:r>
+      <w:r>
+        <w:rPr>
+          <w:b/>
+          <w:bCs/>
+          <w:lang w:val="en-US"/>
+        </w:rPr>
+        <w:t xml:space="preserve"> </w:t>
+      </w:r>
+      <w:r>
+        <w:rPr>
+          <w:lang w:val="en-US"/>
+        </w:rPr>
+        <w:t xml:space="preserve">files are used to create structures that are used by the reinforced learning algorithm. The </w:t>
+      </w:r>
+      <w:r>
+        <w:rPr>
+          <w:b/>
+          <w:bCs/>
+          <w:lang w:val="en-US"/>
+        </w:rPr>
+        <w:t>main2.py</w:t>
+      </w:r>
+      <w:r>
+        <w:rPr>
+          <w:lang w:val="en-US"/>
+        </w:rPr>
+        <w:t xml:space="preserve"> file contains the implementation of the algorithm.</w:t>
+      </w:r>
+      <w:r>
+        <w:rPr>
+          <w:lang w:val="en-US"/>
+        </w:rPr>
+        <w:t xml:space="preserve"> The main driver function behind learning is the </w:t>
+      </w:r>
+      <w:r>
+        <w:rPr>
+          <w:b/>
+          <w:bCs/>
+          <w:lang w:val="en-US"/>
+        </w:rPr>
+        <w:t>basicMethodTwo</w:t>
+      </w:r>
+      <w:r>
+        <w:rPr>
+          <w:lang w:val="en-US"/>
+        </w:rPr>
+        <w:t xml:space="preserve"> function in </w:t>
+      </w:r>
+      <w:r>
+        <w:rPr>
+          <w:b/>
+          <w:bCs/>
+          <w:lang w:val="en-US"/>
+        </w:rPr>
+        <w:t>main2.py</w:t>
+      </w:r>
+      <w:r>
+        <w:rPr>
+          <w:lang w:val="en-US"/>
+        </w:rPr>
+        <w:t xml:space="preserve">. </w:t>
+      </w:r>
+    </w:p>
+    <w:p>
+      <w:pPr>
+        <w:rPr>
+          <w:lang w:val="en-US"/>
+        </w:rPr>
+      </w:pPr>
+      <w:r>
+        <w:rPr>
+          <w:lang w:val="en-US"/>
+        </w:rPr>
+        <w:t>This is the block of code that you would need to modify to play with different examples of hamming revision.</w:t>
+      </w:r>
+    </w:p>
+    <w:p>
+      <w:pPr>
+        <w:rPr>
+          <w:lang w:val="en-US"/>
+        </w:rPr>
+      </w:pPr>
+    </w:p>
+    <w:p>
+      <w:pPr>
+        <w:rPr>
+          <w:lang w:val="en-US"/>
+        </w:rPr>
+      </w:pPr>
+    </w:p>
+    <w:p>
+      <w:pPr>
+        <w:rPr>
+          <w:lang w:val="en-US"/>
+        </w:rPr>
+      </w:pPr>
+      <w:r>
+        <w:rPr>
+          <w:lang w:val="en-US"/>
+        </w:rPr>
+        <w:lastRenderedPageBreak/>
+        <w:drawing>
+          <wp:inline distT="0" distB="0" distL="0" distR="0" wp14:anchorId="25E9290E" wp14:editId="7892CF8A">
+            <wp:extent cx="5943600" cy="4054475"/>
+            <wp:effectExtent l="0" t="0" r="0" b="3175"/>
+            <wp:docPr id="2" name="Picture 2" descr="Text&#10;&#10;Description automatically generated"/>
+            <wp:cNvGraphicFramePr>
+              <a:graphicFrameLocks xmlns:a="http://schemas.openxmlformats.org/drawingml/2006/main" noChangeAspect="1"/>
+            </wp:cNvGraphicFramePr>
+            <a:graphic xmlns:a="http://schemas.openxmlformats.org/drawingml/2006/main">
+              <a:graphicData uri="http://schemas.openxmlformats.org/drawingml/2006/picture">
+                <pic:pic xmlns:pic="http://schemas.openxmlformats.org/drawingml/2006/picture">
+                  <pic:nvPicPr>
+                    <pic:cNvPr id="2" name="Picture 2" descr="Text&#10;&#10;Description automatically generated"/>
+                    <pic:cNvPicPr/>
+                  </pic:nvPicPr>
+                  <pic:blipFill>
+                    <a:blip r:embed="rId13"/>
+                    <a:stretch>
+                      <a:fillRect/>
+                    </a:stretch>
+                  </pic:blipFill>
+                  <pic:spPr>
+                    <a:xfrm>
+                      <a:off x="0" y="0"/>
+                      <a:ext cx="5943600" cy="4054475"/>
+                    </a:xfrm>
+                    <a:prstGeom prst="rect">
+                      <a:avLst/>
+                    </a:prstGeom>
+                  </pic:spPr>
+                </pic:pic>
+              </a:graphicData>
+            </a:graphic>
+          </wp:inline>
+        </w:drawing>
+      </w:r>
+    </w:p>
+    <w:p>
+      <w:pPr>
+        <w:rPr>
+          <w:lang w:val="en-US"/>
+        </w:rPr>
+      </w:pPr>
+      <w:r>
+        <w:rPr>
+          <w:lang w:val="en-US"/>
+        </w:rPr>
+        <w:t xml:space="preserve">To create all the supporting structures hamming revision </w:t>
+      </w:r>
+      <w:r>
+        <w:rPr>
+          <w:lang w:val="en-US"/>
+        </w:rPr>
+        <w:t>must</w:t>
+      </w:r>
+      <w:r>
+        <w:rPr>
+          <w:lang w:val="en-US"/>
+        </w:rPr>
+        <w:t xml:space="preserve"> be done on the belief state and sentence. The results of revision are used to build the structures necessary to teach the agent how to select a belief state.</w:t>
+      </w:r>
+    </w:p>
+    <w:p>
+      <w:pPr>
+        <w:rPr>
+          <w:lang w:val="en-US"/>
+        </w:rPr>
+      </w:pPr>
+      <w:r>
+        <w:rPr>
+          <w:lang w:val="en-US"/>
+        </w:rPr>
+        <w:t xml:space="preserve">There are just a couple of variables that you would need to change to </w:t>
+      </w:r>
+      <w:r>
+        <w:rPr>
+          <w:lang w:val="en-US"/>
+        </w:rPr>
+        <w:t>try out</w:t>
+      </w:r>
+      <w:r>
+        <w:rPr>
+          <w:lang w:val="en-US"/>
+        </w:rPr>
+        <w:t xml:space="preserve"> new examples.</w:t>
+      </w:r>
+      <w:r>
+        <w:rPr>
+          <w:lang w:val="en-US"/>
+        </w:rPr>
+        <w:t xml:space="preserve"> </w:t>
+      </w:r>
+    </w:p>
+    <w:p>
+      <w:pPr>
+        <w:rPr>
+          <w:lang w:val="en-US"/>
+        </w:rPr>
+      </w:pPr>
+      <w:r>
+        <w:rPr>
+          <w:noProof/>
+          <w:lang w:val="en-US"/>
+        </w:rPr>
+        <mc:AlternateContent>
+          <mc:Choice Requires="wps">
+            <w:drawing>
+              <wp:anchor distT="0" distB="0" distL="114300" distR="114300" simplePos="0" relativeHeight="251664384" behindDoc="0" locked="0" layoutInCell="1" allowOverlap="1" wp14:anchorId="583350BF" wp14:editId="3BE9657F">
+                <wp:simplePos x="0" y="0"/>
+                <wp:positionH relativeFrom="column">
+                  <wp:posOffset>771525</wp:posOffset>
+                </wp:positionH>
+                <wp:positionV relativeFrom="paragraph">
+                  <wp:posOffset>1580515</wp:posOffset>
+                </wp:positionV>
+                <wp:extent cx="2828925" cy="314325"/>
+                <wp:effectExtent l="0" t="0" r="28575" b="28575"/>
+                <wp:wrapNone/>
+                <wp:docPr id="15" name="Rectangle 15"/>
+                <wp:cNvGraphicFramePr/>
+                <a:graphic xmlns:a="http://schemas.openxmlformats.org/drawingml/2006/main">
+                  <a:graphicData uri="http://schemas.microsoft.com/office/word/2010/wordprocessingShape">
+                    <wps:wsp>
+                      <wps:cNvSpPr/>
+                      <wps:spPr>
+                        <a:xfrm>
+                          <a:off x="0" y="0"/>
+                          <a:ext cx="2828925" cy="314325"/>
+                        </a:xfrm>
+                        <a:prstGeom prst="rect">
+                          <a:avLst/>
+                        </a:prstGeom>
+                        <a:noFill/>
+                        <a:ln>
+                          <a:solidFill>
+                            <a:srgbClr val="FF0000"/>
+                          </a:solidFill>
+                        </a:ln>
+                      </wps:spPr>
+                      <wps:style>
+                        <a:lnRef idx="2">
+                          <a:schemeClr val="accent1">
+                            <a:shade val="50000"/>
+                          </a:schemeClr>
+                        </a:lnRef>
+                        <a:fillRef idx="1">
+                          <a:schemeClr val="accent1"/>
+                        </a:fillRef>
+                        <a:effectRef idx="0">
+                          <a:schemeClr val="accent1"/>
+                        </a:effectRef>
+                        <a:fontRef idx="minor">
+                          <a:schemeClr val="lt1"/>
+                        </a:fontRef>
+                      </wps:style>
+                      <wps:bodyPr rot="0" spcFirstLastPara="0" vertOverflow="overflow" horzOverflow="overflow" vert="horz" wrap="square" lIns="91440" tIns="45720" rIns="91440" bIns="45720" numCol="1" spcCol="0" rtlCol="0" fromWordArt="0" anchor="ctr" anchorCtr="0" forceAA="0" compatLnSpc="1">
+                        <a:prstTxWarp prst="textNoShape">
+                          <a:avLst/>
+                        </a:prstTxWarp>
+                        <a:noAutofit/>
+                      </wps:bodyPr>
+                    </wps:wsp>
+                  </a:graphicData>
+                </a:graphic>
+                <wp14:sizeRelH relativeFrom="margin">
+                  <wp14:pctWidth>0</wp14:pctWidth>
+                </wp14:sizeRelH>
+              </wp:anchor>
+            </w:drawing>
+          </mc:Choice>
+          <mc:Fallback>
+            <w:pict>
+              <v:rect w14:anchorId="591E6592" id="Rectangle 15" o:spid="_x0000_s1026" style="position:absolute;margin-left:60.75pt;margin-top:124.45pt;width:222.75pt;height:24.75pt;z-index:251664384;visibility:visible;mso-wrap-style:square;mso-width-percent:0;mso-wrap-distance-left:9pt;mso-wrap-distance-top:0;mso-wrap-distance-right:9pt;mso-wrap-distance-bottom:0;mso-position-horizontal:absolute;mso-position-horizontal-relative:text;mso-position-vertical:absolute;mso-position-vertical-relative:text;mso-width-percent:0;mso-width-relative:margin;v-text-anchor:middle" o:gfxdata="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" filled="f" strokecolor="red" strokeweight="1pt"/>
+            </w:pict>
+          </mc:Fallback>
+        </mc:AlternateContent>
+      </w:r>
+      <w:r>
+        <w:rPr>
+          <w:noProof/>
+          <w:lang w:val="en-US"/>
+        </w:rPr>
+        <mc:AlternateContent>
+          <mc:Choice Requires="wps">
+            <w:drawing>
+              <wp:anchor distT="0" distB="0" distL="114300" distR="114300" simplePos="0" relativeHeight="251662336" behindDoc="0" locked="0" layoutInCell="1" allowOverlap="1" wp14:anchorId="3728E105" wp14:editId="646624DB">
+                <wp:simplePos x="0" y="0"/>
+                <wp:positionH relativeFrom="column">
+                  <wp:posOffset>2495550</wp:posOffset>
+                </wp:positionH>
+                <wp:positionV relativeFrom="paragraph">
+                  <wp:posOffset>513715</wp:posOffset>
+                </wp:positionV>
+                <wp:extent cx="619125" cy="314325"/>
+                <wp:effectExtent l="0" t="0" r="28575" b="28575"/>
+                <wp:wrapNone/>
+                <wp:docPr id="14" name="Rectangle 14"/>
+                <wp:cNvGraphicFramePr/>
+                <a:graphic xmlns:a="http://schemas.openxmlformats.org/drawingml/2006/main">
+                  <a:graphicData uri="http://schemas.microsoft.com/office/word/2010/wordprocessingShape">
+                    <wps:wsp>
+                      <wps:cNvSpPr/>
+                      <wps:spPr>
+                        <a:xfrm>
+                          <a:off x="0" y="0"/>
+                          <a:ext cx="619125" cy="314325"/>
+                        </a:xfrm>
+                        <a:prstGeom prst="rect">
+                          <a:avLst/>
+                        </a:prstGeom>
+                        <a:noFill/>
+                        <a:ln>
+                          <a:solidFill>
+                            <a:srgbClr val="FF0000"/>
+                          </a:solidFill>
+                        </a:ln>
+                      </wps:spPr>
+                      <wps:style>
+                        <a:lnRef idx="2">
+                          <a:schemeClr val="accent1">
+                            <a:shade val="50000"/>
+                          </a:schemeClr>
+                        </a:lnRef>
+                        <a:fillRef idx="1">
+                          <a:schemeClr val="accent1"/>
+                        </a:fillRef>
+                        <a:effectRef idx="0">
+                          <a:schemeClr val="accent1"/>
+                        </a:effectRef>
+                        <a:fontRef idx="minor">
+                          <a:schemeClr val="lt1"/>
+                        </a:fontRef>
+                      </wps:style>
+                      <wps:bodyPr rot="0" spcFirstLastPara="0" vertOverflow="overflow" horzOverflow="overflow" vert="horz" wrap="square" lIns="91440" tIns="45720" rIns="91440" bIns="45720" numCol="1" spcCol="0" rtlCol="0" fromWordArt="0" anchor="ctr" anchorCtr="0" forceAA="0" compatLnSpc="1">
+                        <a:prstTxWarp prst="textNoShape">
+                          <a:avLst/>
+                        </a:prstTxWarp>
+                        <a:noAutofit/>
+                      </wps:bodyPr>
+                    </wps:wsp>
+                  </a:graphicData>
+                </a:graphic>
+              </wp:anchor>
+            </w:drawing>
+          </mc:Choice>
+          <mc:Fallback>
+            <w:pict>
+              <v:rect w14:anchorId="775030E8" id="Rectangle 14" o:spid="_x0000_s1026" style="position:absolute;margin-left:196.5pt;margin-top:40.45pt;width:48.75pt;height:24.75pt;z-index:251662336;visibility:visible;mso-wrap-style:square;mso-wrap-distance-left:9pt;mso-wrap-distance-top:0;mso-wrap-distance-right:9pt;mso-wrap-distance-bottom:0;mso-position-horizontal:absolute;mso-position-horizontal-relative:text;mso-position-vertical:absolute;mso-position-vertical-relative:text;v-text-anchor:middle" o:gfxdata="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" filled="f" strokecolor="red" strokeweight="1pt"/>
+            </w:pict>
+          </mc:Fallback>
+        </mc:AlternateContent>
+      </w:r>
+      <w:r>
+        <w:rPr>
+          <w:noProof/>
+          <w:lang w:val="en-US"/>
+        </w:rPr>
+        <mc:AlternateContent>
+          <mc:Choice Requires="wps">
+            <w:drawing>
+              <wp:anchor distT="0" distB="0" distL="114300" distR="114300" simplePos="0" relativeHeight="251660288" behindDoc="0" locked="0" layoutInCell="1" allowOverlap="1" wp14:anchorId="7E56CD6F" wp14:editId="5C3FEDB0">
+                <wp:simplePos x="0" y="0"/>
+                <wp:positionH relativeFrom="column">
+                  <wp:posOffset>1876425</wp:posOffset>
+                </wp:positionH>
+                <wp:positionV relativeFrom="paragraph">
+                  <wp:posOffset>8890</wp:posOffset>
+                </wp:positionV>
+                <wp:extent cx="619125" cy="314325"/>
+                <wp:effectExtent l="0" t="0" r="28575" b="28575"/>
+                <wp:wrapNone/>
+                <wp:docPr id="13" name="Rectangle 13"/>
+                <wp:cNvGraphicFramePr/>
+                <a:graphic xmlns:a="http://schemas.openxmlformats.org/drawingml/2006/main">
+                  <a:graphicData uri="http://schemas.microsoft.com/office/word/2010/wordprocessingShape">
+                    <wps:wsp>
+                      <wps:cNvSpPr/>
+                      <wps:spPr>
+                        <a:xfrm>
+                          <a:off x="0" y="0"/>
+                          <a:ext cx="619125" cy="314325"/>
+                        </a:xfrm>
+                        <a:prstGeom prst="rect">
+                          <a:avLst/>
+                        </a:prstGeom>
+                        <a:noFill/>
+                        <a:ln>
+                          <a:solidFill>
+                            <a:srgbClr val="FF0000"/>
+                          </a:solidFill>
+                        </a:ln>
+                      </wps:spPr>
+                      <wps:style>
+                        <a:lnRef idx="2">
+                          <a:schemeClr val="accent1">
+                            <a:shade val="50000"/>
+                          </a:schemeClr>
+                        </a:lnRef>
+                        <a:fillRef idx="1">
+                          <a:schemeClr val="accent1"/>
+                        </a:fillRef>
+                        <a:effectRef idx="0">
+                          <a:schemeClr val="accent1"/>
+                        </a:effectRef>
+                        <a:fontRef idx="minor">
+                          <a:schemeClr val="lt1"/>
+                        </a:fontRef>
+                      </wps:style>
+                      <wps:bodyPr rot="0" spcFirstLastPara="0" vertOverflow="overflow" horzOverflow="overflow" vert="horz" wrap="square" lIns="91440" tIns="45720" rIns="91440" bIns="45720" numCol="1" spcCol="0" rtlCol="0" fromWordArt="0" anchor="ctr" anchorCtr="0" forceAA="0" compatLnSpc="1">
+                        <a:prstTxWarp prst="textNoShape">
+                          <a:avLst/>
+                        </a:prstTxWarp>
+                        <a:noAutofit/>
+                      </wps:bodyPr>
+                    </wps:wsp>
+                  </a:graphicData>
+                </a:graphic>
+              </wp:anchor>
+            </w:drawing>
+          </mc:Choice>
+          <mc:Fallback>
+            <w:pict>
+              <v:rect w14:anchorId="082EB925" id="Rectangle 13" o:spid="_x0000_s1026" style="position:absolute;margin-left:147.75pt;margin-top:.7pt;width:48.75pt;height:24.75pt;z-index:251660288;visibility:visible;mso-wrap-style:square;mso-wrap-distance-left:9pt;mso-wrap-distance-top:0;mso-wrap-distance-right:9pt;mso-wrap-distance-bottom:0;mso-position-horizontal:absolute;mso-position-horizontal-relative:text;mso-position-vertical:absolute;mso-position-vertical-relative:text;v-text-anchor:middle" o:gfxdata="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" filled="f" strokecolor="red" strokeweight="1pt"/>
+            </w:pict>
+          </mc:Fallback>
+        </mc:AlternateContent>
+      </w:r>
+      <w:r>
+        <w:rPr>
+          <w:lang w:val="en-US"/>
+        </w:rPr>
+        <w:drawing>
+          <wp:inline distT="0" distB="0" distL="0" distR="0" wp14:anchorId="7AEC7CA3" wp14:editId="5D767D63">
+            <wp:extent cx="3762900" cy="2029108"/>
+            <wp:effectExtent l="0" t="0" r="9525" b="9525"/>
+            <wp:docPr id="12" name="Picture 12" descr="Text&#10;&#10;Description automatically generated"/>
+            <wp:cNvGraphicFramePr>
+              <a:graphicFrameLocks xmlns:a="http://schemas.openxmlformats.org/drawingml/2006/main" noChangeAspect="1"/>
+            </wp:cNvGraphicFramePr>
+            <a:graphic xmlns:a="http://schemas.openxmlformats.org/drawingml/2006/main">
+              <a:graphicData uri="http://schemas.openxmlformats.org/drawingml/2006/picture">
+                <pic:pic xmlns:pic="http://schemas.openxmlformats.org/drawingml/2006/picture">
+                  <pic:nvPicPr>
+                    <pic:cNvPr id="12" name="Picture 12" descr="Text&#10;&#10;Description automatically generated"/>
+                    <pic:cNvPicPr/>
+                  </pic:nvPicPr>
+                  <pic:blipFill>
+                    <a:blip r:embed="rId14"/>
+                    <a:stretch>
+                      <a:fillRect/>
+                    </a:stretch>
+                  </pic:blipFill>
+                  <pic:spPr>
+                    <a:xfrm>
+                      <a:off x="0" y="0"/>
+                      <a:ext cx="3762900" cy="2029108"/>
+                    </a:xfrm>
+                    <a:prstGeom prst="rect">
+                      <a:avLst/>
+                    </a:prstGeom>
+                  </pic:spPr>
+                </pic:pic>
+              </a:graphicData>
+            </a:graphic>
+          </wp:inline>
+        </w:drawing>
+      </w:r>
+    </w:p>
+    <w:p>
+      <w:pPr>
+        <w:rPr>
+          <w:lang w:val="en-US"/>
+        </w:rPr>
+      </w:pPr>
+      <w:r>
+        <w:rPr>
+          <w:lang w:val="en-US"/>
+        </w:rPr>
+        <w:t xml:space="preserve">The integer in the </w:t>
+      </w:r>
+      <w:r>
+        <w:rPr>
+          <w:b/>
+          <w:bCs/>
+          <w:lang w:val="en-US"/>
+        </w:rPr>
+        <w:t>generateAllStates</w:t>
+      </w:r>
+      <w:r>
+        <w:rPr>
+          <w:lang w:val="en-US"/>
+        </w:rPr>
+        <w:t xml:space="preserve"> and </w:t>
+      </w:r>
+      <w:r>
+        <w:rPr>
+          <w:b/>
+          <w:bCs/>
+          <w:lang w:val="en-US"/>
+        </w:rPr>
+        <w:t xml:space="preserve">generateModQTable </w:t>
+      </w:r>
+      <w:r>
+        <w:rPr>
+          <w:lang w:val="en-US"/>
+        </w:rPr>
+        <w:t xml:space="preserve">corresponds to the number of variables in the vocabulary. This number must match. Additionally, states in your ‘sentence’ are in the </w:t>
+      </w:r>
+      <w:r>
+        <w:rPr>
+          <w:b/>
+          <w:bCs/>
+          <w:lang w:val="en-US"/>
+        </w:rPr>
+        <w:t>sent_arr</w:t>
+      </w:r>
+      <w:r>
+        <w:rPr>
+          <w:lang w:val="en-US"/>
+        </w:rPr>
+        <w:t xml:space="preserve"> variable. These states must have the same number of variables as the integer passed for the functions. </w:t>
+      </w:r>
+      <w:r>
+        <w:rPr>
+          <w:lang w:val="en-US"/>
+        </w:rPr>
+        <w:t>If the same number of variables is consistent there will be no problems.</w:t>
       </w:r>
     </w:p>
     <w:sectPr>
@@ -1741,6 +2346,28 @@
       <w:szCs w:val="32"/>
     </w:rPr>
   </w:style>
+  <w:style w:type="paragraph" w:styleId="Heading2">
+    <w:name w:val="heading 2"/>
+    <w:basedOn w:val="Normal"/>
+    <w:next w:val="Normal"/>
+    <w:link w:val="Heading2Char"/>
+    <w:uiPriority w:val="9"/>
+    <w:unhideWhenUsed/>
+    <w:qFormat/>
+    <w:rsid w:val="005361B3"/>
+    <w:pPr>
+      <w:keepNext/>
+      <w:keepLines/>
+      <w:spacing w:before="40" w:after="0"/>
+      <w:outlineLvl w:val="1"/>
+    </w:pPr>
+    <w:rPr>
+      <w:rFonts w:asciiTheme="majorHAnsi" w:eastAsiaTheme="majorEastAsia" w:hAnsiTheme="majorHAnsi" w:cstheme="majorBidi"/>
+      <w:color w:val="2F5496" w:themeColor="accent1" w:themeShade="BF"/>
+      <w:sz w:val="26"/>
+      <w:szCs w:val="26"/>
+    </w:rPr>
+  </w:style>
   <w:style w:type="character" w:default="1" w:styleId="DefaultParagraphFont">
     <w:name w:val="Default Paragraph Font"/>
     <w:uiPriority w:val="1"/>
@@ -1791,6 +2418,19 @@
       <w:ind w:left="720"/>
       <w:contextualSpacing/>
     </w:pPr>
+  </w:style>
+  <w:style w:type="character" w:customStyle="1" w:styleId="Heading2Char">
+    <w:name w:val="Heading 2 Char"/>
+    <w:basedOn w:val="DefaultParagraphFont"/>
+    <w:link w:val="Heading2"/>
+    <w:uiPriority w:val="9"/>
+    <w:rsid w:val="005361B3"/>
+    <w:rPr>
+      <w:rFonts w:asciiTheme="majorHAnsi" w:eastAsiaTheme="majorEastAsia" w:hAnsiTheme="majorHAnsi" w:cstheme="majorBidi"/>
+      <w:color w:val="2F5496" w:themeColor="accent1" w:themeShade="BF"/>
+      <w:sz w:val="26"/>
+      <w:szCs w:val="26"/>
+    </w:rPr>
   </w:style>
 </w:styles>
 </file>
@@ -2088,4 +2728,16 @@
     </a:ext>
   </a:extLst>
 </a:theme>
+</file>
+
+<file path=customXml/item1.xml><?xml version="1.0" encoding="utf-8"?>
+<b:Sources xmlns:b="http://schemas.openxmlformats.org/officeDocument/2006/bibliography" xmlns="http://schemas.openxmlformats.org/officeDocument/2006/bibliography" SelectedStyle="\APASixthEditionOfficeOnline.xsl" StyleName="APA" Version="6"/>
+</file>
+
+<file path=customXml/itemProps1.xml><?xml version="1.0" encoding="utf-8"?>
+<ds:datastoreItem xmlns:ds="http://schemas.openxmlformats.org/officeDocument/2006/customXml" ds:itemID="{D7AC9FEC-7140-49F8-B1FE-91EE0F091065}">
+  <ds:schemaRefs>
+    <ds:schemaRef ds:uri="http://schemas.openxmlformats.org/officeDocument/2006/bibliography"/>
+  </ds:schemaRefs>
+</ds:datastoreItem>
 </file>